--- a/user_guide.docx
+++ b/user_guide.docx
@@ -159,6 +159,7 @@
         </w:rPr>
         <w:tab/>
       </w:r>
+      <w:proofErr w:type="spellStart"/>
       <w:r>
         <w:rPr>
           <w:rFonts w:ascii="Times New Roman" w:hAnsi="Times New Roman" w:cs="Times New Roman"/>
@@ -167,6 +168,7 @@
         </w:rPr>
         <w:t>xxxxxxxxxx</w:t>
       </w:r>
+      <w:proofErr w:type="spellEnd"/>
     </w:p>
     <w:p>
       <w:pPr>
@@ -183,8 +185,18 @@
           <w:i/>
           <w:sz w:val="28"/>
         </w:rPr>
-        <w:t>GU Jinshan</w:t>
-      </w:r>
+        <w:t xml:space="preserve">GU </w:t>
+      </w:r>
+      <w:proofErr w:type="spellStart"/>
+      <w:r>
+        <w:rPr>
+          <w:rFonts w:ascii="Times New Roman" w:hAnsi="Times New Roman" w:cs="Times New Roman"/>
+          <w:i/>
+          <w:sz w:val="28"/>
+        </w:rPr>
+        <w:t>Jinshan</w:t>
+      </w:r>
+      <w:proofErr w:type="spellEnd"/>
       <w:r>
         <w:rPr>
           <w:rFonts w:ascii="Times New Roman" w:hAnsi="Times New Roman" w:cs="Times New Roman"/>
@@ -226,14 +238,24 @@
           <w:i/>
           <w:sz w:val="28"/>
         </w:rPr>
-        <w:t>ZHOU Moyuan</w:t>
-      </w:r>
+        <w:t xml:space="preserve">ZHOU </w:t>
+      </w:r>
+      <w:proofErr w:type="spellStart"/>
       <w:r>
         <w:rPr>
           <w:rFonts w:ascii="Times New Roman" w:hAnsi="Times New Roman" w:cs="Times New Roman"/>
           <w:i/>
           <w:sz w:val="28"/>
         </w:rPr>
+        <w:t>Moyuan</w:t>
+      </w:r>
+      <w:proofErr w:type="spellEnd"/>
+      <w:r>
+        <w:rPr>
+          <w:rFonts w:ascii="Times New Roman" w:hAnsi="Times New Roman" w:cs="Times New Roman"/>
+          <w:i/>
+          <w:sz w:val="28"/>
+        </w:rPr>
         <w:tab/>
       </w:r>
       <w:r>
@@ -244,6 +266,7 @@
         </w:rPr>
         <w:tab/>
       </w:r>
+      <w:proofErr w:type="spellStart"/>
       <w:r>
         <w:rPr>
           <w:rFonts w:ascii="Times New Roman" w:hAnsi="Times New Roman" w:cs="Times New Roman"/>
@@ -252,6 +275,7 @@
         </w:rPr>
         <w:t>xxxxxxxxxxx</w:t>
       </w:r>
+      <w:proofErr w:type="spellEnd"/>
     </w:p>
     <w:p>
       <w:pPr>
@@ -413,21 +437,7 @@
           <w:rFonts w:ascii="Times New Roman" w:hAnsi="Times New Roman" w:cs="Times New Roman"/>
           <w:sz w:val="28"/>
         </w:rPr>
-        <w:t>User needs to log in the system first. The system will link to administration page or attendee page a</w:t>
-      </w:r>
-      <w:r>
-        <w:rPr>
-          <w:rFonts w:ascii="Times New Roman" w:hAnsi="Times New Roman" w:cs="Times New Roman"/>
-          <w:sz w:val="28"/>
-        </w:rPr>
-        <w:t>ccording to the different usernames</w:t>
-      </w:r>
-      <w:r>
-        <w:rPr>
-          <w:rFonts w:ascii="Times New Roman" w:hAnsi="Times New Roman" w:cs="Times New Roman"/>
-          <w:sz w:val="28"/>
-        </w:rPr>
-        <w:t xml:space="preserve"> entered by user.</w:t>
+        <w:t>User needs to log in the system first. The system will link to administration page or attendee page according to the different usernames entered by user.</w:t>
       </w:r>
     </w:p>
     <w:p>
@@ -459,7 +469,9 @@
       <w:r>
         <w:rPr>
           <w:rFonts w:ascii="Times New Roman" w:hAnsi="Times New Roman" w:cs="Times New Roman"/>
-          <w:sz w:val="28"/>
+          <w:noProof/>
+          <w:sz w:val="28"/>
+          <w:lang w:eastAsia="en-US"/>
         </w:rPr>
         <w:drawing>
           <wp:inline distT="0" distB="0" distL="0" distR="0" wp14:anchorId="0BF02EC2" wp14:editId="183E7EA7">
@@ -553,6 +565,177 @@
         <w:jc w:val="both"/>
         <w:rPr>
           <w:rFonts w:ascii="Times New Roman" w:hAnsi="Times New Roman" w:cs="Times New Roman"/>
+          <w:sz w:val="28"/>
+        </w:rPr>
+      </w:pPr>
+      <w:r>
+        <w:rPr>
+          <w:rFonts w:ascii="Times New Roman" w:hAnsi="Times New Roman" w:cs="Times New Roman"/>
+          <w:sz w:val="28"/>
+        </w:rPr>
+        <w:t>In the ad</w:t>
+      </w:r>
+      <w:r>
+        <w:rPr>
+          <w:rFonts w:ascii="Times New Roman" w:hAnsi="Times New Roman" w:cs="Times New Roman"/>
+          <w:sz w:val="28"/>
+        </w:rPr>
+        <w:t>ministration page, user can click the navigation bar on the top and bottom to access to different functions.</w:t>
+      </w:r>
+    </w:p>
+    <w:p>
+      <w:pPr>
+        <w:ind w:right="720"/>
+        <w:jc w:val="both"/>
+        <w:rPr>
+          <w:rFonts w:ascii="Times New Roman" w:hAnsi="Times New Roman" w:cs="Times New Roman"/>
+          <w:sz w:val="36"/>
+          <w:u w:val="single"/>
+        </w:rPr>
+      </w:pPr>
+      <w:r>
+        <w:rPr>
+          <w:rFonts w:ascii="Times New Roman" w:hAnsi="Times New Roman" w:cs="Times New Roman"/>
+          <w:noProof/>
+          <w:sz w:val="36"/>
+          <w:u w:val="single"/>
+          <w:lang w:eastAsia="en-US"/>
+        </w:rPr>
+        <w:drawing>
+          <wp:inline distT="0" distB="0" distL="0" distR="0" wp14:anchorId="521F75DE" wp14:editId="2500DA22">
+            <wp:extent cx="5935345" cy="262255"/>
+            <wp:effectExtent l="0" t="0" r="8255" b="0"/>
+            <wp:docPr id="8" name="Picture 8" descr="../../../../../../Desktop/Screen%20Shot%202015-12-20%20at%20"/>
+            <wp:cNvGraphicFramePr>
+              <a:graphicFrameLocks xmlns:a="http://schemas.openxmlformats.org/drawingml/2006/main" noChangeAspect="1"/>
+            </wp:cNvGraphicFramePr>
+            <a:graphic xmlns:a="http://schemas.openxmlformats.org/drawingml/2006/main">
+              <a:graphicData uri="http://schemas.openxmlformats.org/drawingml/2006/picture">
+                <pic:pic xmlns:pic="http://schemas.openxmlformats.org/drawingml/2006/picture">
+                  <pic:nvPicPr>
+                    <pic:cNvPr id="0" name="Picture 6" descr="../../../../../../Desktop/Screen%20Shot%202015-12-20%20at%20"/>
+                    <pic:cNvPicPr>
+                      <a:picLocks noChangeAspect="1" noChangeArrowheads="1"/>
+                    </pic:cNvPicPr>
+                  </pic:nvPicPr>
+                  <pic:blipFill>
+                    <a:blip r:embed="rId6">
+                      <a:extLst>
+                        <a:ext uri="{28A0092B-C50C-407E-A947-70E740481C1C}">
+                          <a14:useLocalDpi xmlns:a14="http://schemas.microsoft.com/office/drawing/2010/main" val="0"/>
+                        </a:ext>
+                      </a:extLst>
+                    </a:blip>
+                    <a:srcRect/>
+                    <a:stretch>
+                      <a:fillRect/>
+                    </a:stretch>
+                  </pic:blipFill>
+                  <pic:spPr bwMode="auto">
+                    <a:xfrm>
+                      <a:off x="0" y="0"/>
+                      <a:ext cx="5935345" cy="262255"/>
+                    </a:xfrm>
+                    <a:prstGeom prst="rect">
+                      <a:avLst/>
+                    </a:prstGeom>
+                    <a:noFill/>
+                    <a:ln>
+                      <a:noFill/>
+                    </a:ln>
+                  </pic:spPr>
+                </pic:pic>
+              </a:graphicData>
+            </a:graphic>
+          </wp:inline>
+        </w:drawing>
+      </w:r>
+    </w:p>
+    <w:p>
+      <w:pPr>
+        <w:ind w:right="720"/>
+        <w:jc w:val="both"/>
+        <w:rPr>
+          <w:rFonts w:ascii="Times New Roman" w:hAnsi="Times New Roman" w:cs="Times New Roman"/>
+          <w:sz w:val="36"/>
+          <w:u w:val="single"/>
+        </w:rPr>
+      </w:pPr>
+    </w:p>
+    <w:p>
+      <w:pPr>
+        <w:ind w:right="720"/>
+        <w:jc w:val="both"/>
+        <w:rPr>
+          <w:rFonts w:ascii="Times New Roman" w:hAnsi="Times New Roman" w:cs="Times New Roman"/>
+          <w:sz w:val="36"/>
+          <w:u w:val="single"/>
+        </w:rPr>
+      </w:pPr>
+      <w:r>
+        <w:rPr>
+          <w:rFonts w:ascii="Times New Roman" w:hAnsi="Times New Roman" w:cs="Times New Roman"/>
+          <w:noProof/>
+          <w:sz w:val="36"/>
+          <w:u w:val="single"/>
+          <w:lang w:eastAsia="en-US"/>
+        </w:rPr>
+        <w:drawing>
+          <wp:inline distT="0" distB="0" distL="0" distR="0" wp14:anchorId="6E44E76E" wp14:editId="72965292">
+            <wp:extent cx="5943600" cy="228600"/>
+            <wp:effectExtent l="0" t="0" r="0" b="0"/>
+            <wp:docPr id="7" name="Picture 7" descr="../../../../../../Desktop/Screen%20Shot%202015-12-20%20at%20"/>
+            <wp:cNvGraphicFramePr>
+              <a:graphicFrameLocks xmlns:a="http://schemas.openxmlformats.org/drawingml/2006/main" noChangeAspect="1"/>
+            </wp:cNvGraphicFramePr>
+            <a:graphic xmlns:a="http://schemas.openxmlformats.org/drawingml/2006/main">
+              <a:graphicData uri="http://schemas.openxmlformats.org/drawingml/2006/picture">
+                <pic:pic xmlns:pic="http://schemas.openxmlformats.org/drawingml/2006/picture">
+                  <pic:nvPicPr>
+                    <pic:cNvPr id="0" name="Picture 5" descr="../../../../../../Desktop/Screen%20Shot%202015-12-20%20at%20"/>
+                    <pic:cNvPicPr>
+                      <a:picLocks noChangeAspect="1" noChangeArrowheads="1"/>
+                    </pic:cNvPicPr>
+                  </pic:nvPicPr>
+                  <pic:blipFill>
+                    <a:blip r:embed="rId7">
+                      <a:extLst>
+                        <a:ext uri="{28A0092B-C50C-407E-A947-70E740481C1C}">
+                          <a14:useLocalDpi xmlns:a14="http://schemas.microsoft.com/office/drawing/2010/main" val="0"/>
+                        </a:ext>
+                      </a:extLst>
+                    </a:blip>
+                    <a:srcRect/>
+                    <a:stretch>
+                      <a:fillRect/>
+                    </a:stretch>
+                  </pic:blipFill>
+                  <pic:spPr bwMode="auto">
+                    <a:xfrm>
+                      <a:off x="0" y="0"/>
+                      <a:ext cx="5943600" cy="228600"/>
+                    </a:xfrm>
+                    <a:prstGeom prst="rect">
+                      <a:avLst/>
+                    </a:prstGeom>
+                    <a:noFill/>
+                    <a:ln>
+                      <a:noFill/>
+                    </a:ln>
+                  </pic:spPr>
+                </pic:pic>
+              </a:graphicData>
+            </a:graphic>
+          </wp:inline>
+        </w:drawing>
+      </w:r>
+    </w:p>
+    <w:p>
+      <w:pPr>
+        <w:ind w:right="720"/>
+        <w:jc w:val="both"/>
+        <w:rPr>
+          <w:rFonts w:ascii="Times New Roman" w:hAnsi="Times New Roman" w:cs="Times New Roman"/>
           <w:sz w:val="36"/>
           <w:u w:val="single"/>
         </w:rPr>
@@ -601,7 +784,7 @@
                     </pic:cNvPicPr>
                   </pic:nvPicPr>
                   <pic:blipFill>
-                    <a:blip r:embed="rId6">
+                    <a:blip r:embed="rId8">
                       <a:extLst>
                         <a:ext uri="{28A0092B-C50C-407E-A947-70E740481C1C}">
                           <a14:useLocalDpi xmlns:a14="http://schemas.microsoft.com/office/drawing/2010/main" val="0"/>
@@ -746,7 +929,7 @@
                     </pic:cNvPicPr>
                   </pic:nvPicPr>
                   <pic:blipFill>
-                    <a:blip r:embed="rId7">
+                    <a:blip r:embed="rId9">
                       <a:extLst>
                         <a:ext uri="{28A0092B-C50C-407E-A947-70E740481C1C}">
                           <a14:useLocalDpi xmlns:a14="http://schemas.microsoft.com/office/drawing/2010/main" val="0"/>
@@ -793,7 +976,7 @@
         <w:ind w:right="720"/>
         <w:jc w:val="both"/>
         <w:rPr>
-          <w:rFonts w:ascii="Times New Roman" w:hAnsi="Times New Roman" w:cs="Times New Roman" w:hint="eastAsia"/>
+          <w:rFonts w:ascii="Times New Roman" w:hAnsi="Times New Roman" w:cs="Times New Roman"/>
           <w:sz w:val="28"/>
         </w:rPr>
       </w:pPr>
@@ -964,7 +1147,7 @@
                     </pic:cNvPicPr>
                   </pic:nvPicPr>
                   <pic:blipFill>
-                    <a:blip r:embed="rId8">
+                    <a:blip r:embed="rId10">
                       <a:extLst>
                         <a:ext uri="{28A0092B-C50C-407E-A947-70E740481C1C}">
                           <a14:useLocalDpi xmlns:a14="http://schemas.microsoft.com/office/drawing/2010/main" val="0"/>
@@ -1022,6 +1205,56 @@
         <w:jc w:val="both"/>
         <w:rPr>
           <w:rFonts w:ascii="Times New Roman" w:hAnsi="Times New Roman" w:cs="Times New Roman"/>
+          <w:sz w:val="28"/>
+        </w:rPr>
+      </w:pPr>
+    </w:p>
+    <w:p>
+      <w:pPr>
+        <w:ind w:right="720"/>
+        <w:jc w:val="both"/>
+        <w:rPr>
+          <w:rFonts w:ascii="Times New Roman" w:hAnsi="Times New Roman" w:cs="Times New Roman"/>
+          <w:sz w:val="28"/>
+        </w:rPr>
+      </w:pPr>
+    </w:p>
+    <w:p>
+      <w:pPr>
+        <w:ind w:right="720"/>
+        <w:jc w:val="both"/>
+        <w:rPr>
+          <w:rFonts w:ascii="Times New Roman" w:hAnsi="Times New Roman" w:cs="Times New Roman"/>
+          <w:sz w:val="28"/>
+        </w:rPr>
+      </w:pPr>
+    </w:p>
+    <w:p>
+      <w:pPr>
+        <w:ind w:right="720"/>
+        <w:jc w:val="both"/>
+        <w:rPr>
+          <w:rFonts w:ascii="Times New Roman" w:hAnsi="Times New Roman" w:cs="Times New Roman"/>
+          <w:sz w:val="28"/>
+        </w:rPr>
+      </w:pPr>
+    </w:p>
+    <w:p>
+      <w:pPr>
+        <w:ind w:right="720"/>
+        <w:jc w:val="both"/>
+        <w:rPr>
+          <w:rFonts w:ascii="Times New Roman" w:hAnsi="Times New Roman" w:cs="Times New Roman"/>
+          <w:sz w:val="28"/>
+        </w:rPr>
+      </w:pPr>
+    </w:p>
+    <w:p>
+      <w:pPr>
+        <w:ind w:right="720"/>
+        <w:jc w:val="both"/>
+        <w:rPr>
+          <w:rFonts w:ascii="Times New Roman" w:hAnsi="Times New Roman" w:cs="Times New Roman"/>
           <w:sz w:val="36"/>
           <w:u w:val="single"/>
         </w:rPr>
@@ -1068,41 +1301,165 @@
       <w:r>
         <w:rPr>
           <w:rFonts w:ascii="Times New Roman" w:hAnsi="Times New Roman" w:cs="Times New Roman"/>
-          <w:sz w:val="28"/>
-        </w:rPr>
-        <w:t xml:space="preserve">The detail of each user can be viewed by clicking on the name. Administrator can also send mail to the specified user by clicking the small mail button besides </w:t>
-      </w:r>
-      <w:r>
-        <w:rPr>
-          <w:rFonts w:ascii="Times New Roman" w:hAnsi="Times New Roman" w:cs="Times New Roman" w:hint="eastAsia"/>
-          <w:sz w:val="28"/>
-        </w:rPr>
-        <w:t>it</w:t>
-      </w:r>
-      <w:r>
-        <w:rPr>
-          <w:rFonts w:ascii="Times New Roman" w:hAnsi="Times New Roman" w:cs="Times New Roman"/>
-          <w:sz w:val="28"/>
-        </w:rPr>
-        <w:t>.</w:t>
-      </w:r>
-    </w:p>
-    <w:p>
-      <w:pPr>
-        <w:ind w:right="720"/>
-        <w:jc w:val="both"/>
-        <w:rPr>
-          <w:rFonts w:ascii="Times New Roman" w:hAnsi="Times New Roman" w:cs="Times New Roman"/>
-          <w:sz w:val="28"/>
-        </w:rPr>
-      </w:pPr>
-      <w:r>
-        <w:rPr>
-          <w:rFonts w:ascii="Times New Roman" w:hAnsi="Times New Roman" w:cs="Times New Roman"/>
-          <w:sz w:val="28"/>
-        </w:rPr>
-        <w:t>//picture</w:t>
-      </w:r>
+          <w:noProof/>
+          <w:sz w:val="28"/>
+          <w:lang w:eastAsia="en-US"/>
+        </w:rPr>
+        <w:drawing>
+          <wp:inline distT="0" distB="0" distL="0" distR="0" wp14:anchorId="74BC1FCA" wp14:editId="6505E7AD">
+            <wp:extent cx="2908935" cy="2246033"/>
+            <wp:effectExtent l="0" t="0" r="12065" b="0"/>
+            <wp:docPr id="2" name="Picture 2" descr="../../../../../../Desktop/Screen%20Shot%202015-12-20%20at%20"/>
+            <wp:cNvGraphicFramePr>
+              <a:graphicFrameLocks xmlns:a="http://schemas.openxmlformats.org/drawingml/2006/main" noChangeAspect="1"/>
+            </wp:cNvGraphicFramePr>
+            <a:graphic xmlns:a="http://schemas.openxmlformats.org/drawingml/2006/main">
+              <a:graphicData uri="http://schemas.openxmlformats.org/drawingml/2006/picture">
+                <pic:pic xmlns:pic="http://schemas.openxmlformats.org/drawingml/2006/picture">
+                  <pic:nvPicPr>
+                    <pic:cNvPr id="0" name="Picture 1" descr="../../../../../../Desktop/Screen%20Shot%202015-12-20%20at%20"/>
+                    <pic:cNvPicPr>
+                      <a:picLocks noChangeAspect="1" noChangeArrowheads="1"/>
+                    </pic:cNvPicPr>
+                  </pic:nvPicPr>
+                  <pic:blipFill>
+                    <a:blip r:embed="rId11">
+                      <a:extLst>
+                        <a:ext uri="{28A0092B-C50C-407E-A947-70E740481C1C}">
+                          <a14:useLocalDpi xmlns:a14="http://schemas.microsoft.com/office/drawing/2010/main" val="0"/>
+                        </a:ext>
+                      </a:extLst>
+                    </a:blip>
+                    <a:srcRect/>
+                    <a:stretch>
+                      <a:fillRect/>
+                    </a:stretch>
+                  </pic:blipFill>
+                  <pic:spPr bwMode="auto">
+                    <a:xfrm>
+                      <a:off x="0" y="0"/>
+                      <a:ext cx="2911882" cy="2248308"/>
+                    </a:xfrm>
+                    <a:prstGeom prst="rect">
+                      <a:avLst/>
+                    </a:prstGeom>
+                    <a:noFill/>
+                    <a:ln>
+                      <a:noFill/>
+                    </a:ln>
+                  </pic:spPr>
+                </pic:pic>
+              </a:graphicData>
+            </a:graphic>
+          </wp:inline>
+        </w:drawing>
+      </w:r>
+    </w:p>
+    <w:p>
+      <w:pPr>
+        <w:ind w:right="720"/>
+        <w:jc w:val="both"/>
+        <w:rPr>
+          <w:rFonts w:ascii="Times New Roman" w:hAnsi="Times New Roman" w:cs="Times New Roman"/>
+          <w:sz w:val="28"/>
+        </w:rPr>
+      </w:pPr>
+      <w:r>
+        <w:rPr>
+          <w:rFonts w:ascii="Times New Roman" w:hAnsi="Times New Roman" w:cs="Times New Roman"/>
+          <w:sz w:val="28"/>
+        </w:rPr>
+        <w:t xml:space="preserve">The detail of each user can be viewed by clicking on the name. </w:t>
+      </w:r>
+    </w:p>
+    <w:p>
+      <w:pPr>
+        <w:ind w:right="720"/>
+        <w:jc w:val="both"/>
+        <w:rPr>
+          <w:rFonts w:ascii="Times New Roman" w:hAnsi="Times New Roman" w:cs="Times New Roman"/>
+          <w:sz w:val="36"/>
+          <w:u w:val="single"/>
+        </w:rPr>
+      </w:pPr>
+      <w:r>
+        <w:rPr>
+          <w:rFonts w:ascii="Times New Roman" w:hAnsi="Times New Roman" w:cs="Times New Roman"/>
+          <w:noProof/>
+          <w:sz w:val="28"/>
+          <w:lang w:eastAsia="en-US"/>
+        </w:rPr>
+        <w:drawing>
+          <wp:inline distT="0" distB="0" distL="0" distR="0" wp14:anchorId="5B147272" wp14:editId="4DB50F21">
+            <wp:extent cx="3137535" cy="2327221"/>
+            <wp:effectExtent l="0" t="0" r="0" b="10160"/>
+            <wp:docPr id="3" name="Picture 3" descr="../../../../../../Desktop/Screen%20Shot%202015-12-20%20at%20"/>
+            <wp:cNvGraphicFramePr>
+              <a:graphicFrameLocks xmlns:a="http://schemas.openxmlformats.org/drawingml/2006/main" noChangeAspect="1"/>
+            </wp:cNvGraphicFramePr>
+            <a:graphic xmlns:a="http://schemas.openxmlformats.org/drawingml/2006/main">
+              <a:graphicData uri="http://schemas.openxmlformats.org/drawingml/2006/picture">
+                <pic:pic xmlns:pic="http://schemas.openxmlformats.org/drawingml/2006/picture">
+                  <pic:nvPicPr>
+                    <pic:cNvPr id="0" name="Picture 2" descr="../../../../../../Desktop/Screen%20Shot%202015-12-20%20at%20"/>
+                    <pic:cNvPicPr>
+                      <a:picLocks noChangeAspect="1" noChangeArrowheads="1"/>
+                    </pic:cNvPicPr>
+                  </pic:nvPicPr>
+                  <pic:blipFill>
+                    <a:blip r:embed="rId12">
+                      <a:extLst>
+                        <a:ext uri="{28A0092B-C50C-407E-A947-70E740481C1C}">
+                          <a14:useLocalDpi xmlns:a14="http://schemas.microsoft.com/office/drawing/2010/main" val="0"/>
+                        </a:ext>
+                      </a:extLst>
+                    </a:blip>
+                    <a:srcRect/>
+                    <a:stretch>
+                      <a:fillRect/>
+                    </a:stretch>
+                  </pic:blipFill>
+                  <pic:spPr bwMode="auto">
+                    <a:xfrm>
+                      <a:off x="0" y="0"/>
+                      <a:ext cx="3142522" cy="2330920"/>
+                    </a:xfrm>
+                    <a:prstGeom prst="rect">
+                      <a:avLst/>
+                    </a:prstGeom>
+                    <a:noFill/>
+                    <a:ln>
+                      <a:noFill/>
+                    </a:ln>
+                  </pic:spPr>
+                </pic:pic>
+              </a:graphicData>
+            </a:graphic>
+          </wp:inline>
+        </w:drawing>
+      </w:r>
+    </w:p>
+    <w:p>
+      <w:pPr>
+        <w:ind w:right="720"/>
+        <w:jc w:val="both"/>
+        <w:rPr>
+          <w:rFonts w:ascii="Times New Roman" w:hAnsi="Times New Roman" w:cs="Times New Roman"/>
+          <w:sz w:val="36"/>
+          <w:u w:val="single"/>
+        </w:rPr>
+      </w:pPr>
+    </w:p>
+    <w:p>
+      <w:pPr>
+        <w:ind w:right="720"/>
+        <w:jc w:val="both"/>
+        <w:rPr>
+          <w:rFonts w:ascii="Times New Roman" w:hAnsi="Times New Roman" w:cs="Times New Roman"/>
+          <w:sz w:val="36"/>
+          <w:u w:val="single"/>
+        </w:rPr>
+      </w:pPr>
     </w:p>
     <w:p>
       <w:pPr>
@@ -1160,9 +1517,58 @@
       <w:r>
         <w:rPr>
           <w:rFonts w:ascii="Times New Roman" w:hAnsi="Times New Roman" w:cs="Times New Roman"/>
-          <w:sz w:val="28"/>
-        </w:rPr>
-        <w:t xml:space="preserve">//picture </w:t>
+          <w:noProof/>
+          <w:sz w:val="28"/>
+          <w:lang w:eastAsia="en-US"/>
+        </w:rPr>
+        <w:drawing>
+          <wp:inline distT="0" distB="0" distL="0" distR="0" wp14:anchorId="2B4AE1D1" wp14:editId="711C83F1">
+            <wp:extent cx="3823335" cy="2318053"/>
+            <wp:effectExtent l="0" t="0" r="12065" b="0"/>
+            <wp:docPr id="5" name="Picture 5" descr="../../../../../../Desktop/Screen%20Shot%202015-12-20%20at%20"/>
+            <wp:cNvGraphicFramePr>
+              <a:graphicFrameLocks xmlns:a="http://schemas.openxmlformats.org/drawingml/2006/main" noChangeAspect="1"/>
+            </wp:cNvGraphicFramePr>
+            <a:graphic xmlns:a="http://schemas.openxmlformats.org/drawingml/2006/main">
+              <a:graphicData uri="http://schemas.openxmlformats.org/drawingml/2006/picture">
+                <pic:pic xmlns:pic="http://schemas.openxmlformats.org/drawingml/2006/picture">
+                  <pic:nvPicPr>
+                    <pic:cNvPr id="0" name="Picture 3" descr="../../../../../../Desktop/Screen%20Shot%202015-12-20%20at%20"/>
+                    <pic:cNvPicPr>
+                      <a:picLocks noChangeAspect="1" noChangeArrowheads="1"/>
+                    </pic:cNvPicPr>
+                  </pic:nvPicPr>
+                  <pic:blipFill>
+                    <a:blip r:embed="rId13">
+                      <a:extLst>
+                        <a:ext uri="{28A0092B-C50C-407E-A947-70E740481C1C}">
+                          <a14:useLocalDpi xmlns:a14="http://schemas.microsoft.com/office/drawing/2010/main" val="0"/>
+                        </a:ext>
+                      </a:extLst>
+                    </a:blip>
+                    <a:srcRect/>
+                    <a:stretch>
+                      <a:fillRect/>
+                    </a:stretch>
+                  </pic:blipFill>
+                  <pic:spPr bwMode="auto">
+                    <a:xfrm>
+                      <a:off x="0" y="0"/>
+                      <a:ext cx="3829597" cy="2321849"/>
+                    </a:xfrm>
+                    <a:prstGeom prst="rect">
+                      <a:avLst/>
+                    </a:prstGeom>
+                    <a:noFill/>
+                    <a:ln>
+                      <a:noFill/>
+                    </a:ln>
+                  </pic:spPr>
+                </pic:pic>
+              </a:graphicData>
+            </a:graphic>
+          </wp:inline>
+        </w:drawing>
       </w:r>
     </w:p>
     <w:p>
@@ -1241,7 +1647,7 @@
                     </pic:cNvPicPr>
                   </pic:nvPicPr>
                   <pic:blipFill>
-                    <a:blip r:embed="rId9">
+                    <a:blip r:embed="rId14">
                       <a:extLst>
                         <a:ext uri="{28A0092B-C50C-407E-A947-70E740481C1C}">
                           <a14:useLocalDpi xmlns:a14="http://schemas.microsoft.com/office/drawing/2010/main" val="0"/>
@@ -1394,7 +1800,7 @@
           <w:rFonts w:ascii="Times New Roman" w:hAnsi="Times New Roman" w:cs="Times New Roman"/>
           <w:sz w:val="28"/>
         </w:rPr>
-        <w:t xml:space="preserve">Administrator can view and create </w:t>
+        <w:t xml:space="preserve">Administrator can view and create exhibition. The detail about the </w:t>
       </w:r>
       <w:r>
         <w:rPr>
@@ -1408,20 +1814,6 @@
           <w:rFonts w:ascii="Times New Roman" w:hAnsi="Times New Roman" w:cs="Times New Roman"/>
           <w:sz w:val="28"/>
         </w:rPr>
-        <w:t xml:space="preserve">. The detail about the </w:t>
-      </w:r>
-      <w:r>
-        <w:rPr>
-          <w:rFonts w:ascii="Times New Roman" w:hAnsi="Times New Roman" w:cs="Times New Roman"/>
-          <w:sz w:val="28"/>
-        </w:rPr>
-        <w:t>exhibition</w:t>
-      </w:r>
-      <w:r>
-        <w:rPr>
-          <w:rFonts w:ascii="Times New Roman" w:hAnsi="Times New Roman" w:cs="Times New Roman"/>
-          <w:sz w:val="28"/>
-        </w:rPr>
         <w:t xml:space="preserve"> can be viewed by clicking on it. </w:t>
       </w:r>
     </w:p>
@@ -1437,9 +1829,58 @@
       <w:r>
         <w:rPr>
           <w:rFonts w:ascii="Times New Roman" w:hAnsi="Times New Roman" w:cs="Times New Roman"/>
-          <w:sz w:val="28"/>
-        </w:rPr>
-        <w:t>//picture</w:t>
+          <w:noProof/>
+          <w:sz w:val="28"/>
+          <w:lang w:eastAsia="en-US"/>
+        </w:rPr>
+        <w:drawing>
+          <wp:inline distT="0" distB="0" distL="0" distR="0" wp14:anchorId="262B2DCB" wp14:editId="1E871FD7">
+            <wp:extent cx="5935345" cy="2700655"/>
+            <wp:effectExtent l="0" t="0" r="8255" b="0"/>
+            <wp:docPr id="6" name="Picture 6" descr="../../../../../../Desktop/Screen%20Shot%202015-12-20%20at%20"/>
+            <wp:cNvGraphicFramePr>
+              <a:graphicFrameLocks xmlns:a="http://schemas.openxmlformats.org/drawingml/2006/main" noChangeAspect="1"/>
+            </wp:cNvGraphicFramePr>
+            <a:graphic xmlns:a="http://schemas.openxmlformats.org/drawingml/2006/main">
+              <a:graphicData uri="http://schemas.openxmlformats.org/drawingml/2006/picture">
+                <pic:pic xmlns:pic="http://schemas.openxmlformats.org/drawingml/2006/picture">
+                  <pic:nvPicPr>
+                    <pic:cNvPr id="0" name="Picture 4" descr="../../../../../../Desktop/Screen%20Shot%202015-12-20%20at%20"/>
+                    <pic:cNvPicPr>
+                      <a:picLocks noChangeAspect="1" noChangeArrowheads="1"/>
+                    </pic:cNvPicPr>
+                  </pic:nvPicPr>
+                  <pic:blipFill>
+                    <a:blip r:embed="rId15">
+                      <a:extLst>
+                        <a:ext uri="{28A0092B-C50C-407E-A947-70E740481C1C}">
+                          <a14:useLocalDpi xmlns:a14="http://schemas.microsoft.com/office/drawing/2010/main" val="0"/>
+                        </a:ext>
+                      </a:extLst>
+                    </a:blip>
+                    <a:srcRect/>
+                    <a:stretch>
+                      <a:fillRect/>
+                    </a:stretch>
+                  </pic:blipFill>
+                  <pic:spPr bwMode="auto">
+                    <a:xfrm>
+                      <a:off x="0" y="0"/>
+                      <a:ext cx="5935345" cy="2700655"/>
+                    </a:xfrm>
+                    <a:prstGeom prst="rect">
+                      <a:avLst/>
+                    </a:prstGeom>
+                    <a:noFill/>
+                    <a:ln>
+                      <a:noFill/>
+                    </a:ln>
+                  </pic:spPr>
+                </pic:pic>
+              </a:graphicData>
+            </a:graphic>
+          </wp:inline>
+        </w:drawing>
       </w:r>
     </w:p>
     <w:bookmarkEnd w:id="2"/>
@@ -1458,57 +1899,7 @@
           <w:rFonts w:ascii="Times New Roman" w:hAnsi="Times New Roman" w:cs="Times New Roman"/>
           <w:sz w:val="28"/>
         </w:rPr>
-        <w:lastRenderedPageBreak/>
-        <w:t xml:space="preserve">Administrator can create an </w:t>
-      </w:r>
-      <w:r>
-        <w:rPr>
-          <w:rFonts w:ascii="Times New Roman" w:hAnsi="Times New Roman" w:cs="Times New Roman"/>
-          <w:sz w:val="28"/>
-        </w:rPr>
-        <w:t>exhibition</w:t>
-      </w:r>
-      <w:r>
-        <w:rPr>
-          <w:rFonts w:ascii="Times New Roman" w:hAnsi="Times New Roman" w:cs="Times New Roman"/>
-          <w:sz w:val="28"/>
-        </w:rPr>
-        <w:t xml:space="preserve"> by click on “Create”. The </w:t>
-      </w:r>
-      <w:r>
-        <w:rPr>
-          <w:rFonts w:ascii="Times New Roman" w:hAnsi="Times New Roman" w:cs="Times New Roman"/>
-          <w:sz w:val="28"/>
-        </w:rPr>
-        <w:t xml:space="preserve">detail of the exhibition </w:t>
-      </w:r>
-      <w:r>
-        <w:rPr>
-          <w:rFonts w:ascii="Times New Roman" w:hAnsi="Times New Roman" w:cs="Times New Roman"/>
-          <w:sz w:val="28"/>
-        </w:rPr>
-        <w:t xml:space="preserve">should be entered. After </w:t>
-      </w:r>
-      <w:r>
-        <w:rPr>
-          <w:rFonts w:ascii="Times New Roman" w:hAnsi="Times New Roman" w:cs="Times New Roman"/>
-          <w:sz w:val="28"/>
-        </w:rPr>
-        <w:t>submission</w:t>
-      </w:r>
-      <w:r>
-        <w:rPr>
-          <w:rFonts w:ascii="Times New Roman" w:hAnsi="Times New Roman" w:cs="Times New Roman"/>
-          <w:sz w:val="28"/>
-        </w:rPr>
-        <w:t xml:space="preserve">, the </w:t>
-      </w:r>
-      <w:r>
-        <w:rPr>
-          <w:rFonts w:ascii="Times New Roman" w:hAnsi="Times New Roman" w:cs="Times New Roman"/>
-          <w:sz w:val="28"/>
-        </w:rPr>
-        <w:t>exhibition can be viewed by all the users.</w:t>
+        <w:t>Administrator can create an exhibition by click on “Create”. The detail of the exhibition should be entered. After submission, the exhibition can be viewed by all the users.</w:t>
       </w:r>
     </w:p>
     <w:p>
@@ -1545,7 +1936,7 @@
                     </pic:cNvPicPr>
                   </pic:nvPicPr>
                   <pic:blipFill>
-                    <a:blip r:embed="rId10">
+                    <a:blip r:embed="rId16">
                       <a:extLst>
                         <a:ext uri="{28A0092B-C50C-407E-A947-70E740481C1C}">
                           <a14:useLocalDpi xmlns:a14="http://schemas.microsoft.com/office/drawing/2010/main" val="0"/>
@@ -1729,7 +2120,6 @@
           <w:sz w:val="36"/>
           <w:u w:val="single"/>
         </w:rPr>
-        <w:lastRenderedPageBreak/>
         <w:t>Attraction</w:t>
       </w:r>
     </w:p>
@@ -1815,7 +2205,7 @@
                     </pic:cNvPicPr>
                   </pic:nvPicPr>
                   <pic:blipFill>
-                    <a:blip r:embed="rId11">
+                    <a:blip r:embed="rId17">
                       <a:extLst>
                         <a:ext uri="{28A0092B-C50C-407E-A947-70E740481C1C}">
                           <a14:useLocalDpi xmlns:a14="http://schemas.microsoft.com/office/drawing/2010/main" val="0"/>
@@ -1866,6 +2256,1005 @@
           <w:sz w:val="28"/>
         </w:rPr>
       </w:pPr>
+    </w:p>
+    <w:p>
+      <w:pPr>
+        <w:ind w:right="720"/>
+        <w:jc w:val="both"/>
+        <w:rPr>
+          <w:rFonts w:ascii="Times New Roman" w:hAnsi="Times New Roman" w:cs="Times New Roman"/>
+          <w:sz w:val="28"/>
+        </w:rPr>
+      </w:pPr>
+    </w:p>
+    <w:p>
+      <w:pPr>
+        <w:ind w:right="720"/>
+        <w:jc w:val="both"/>
+        <w:rPr>
+          <w:rFonts w:ascii="Times New Roman" w:hAnsi="Times New Roman" w:cs="Times New Roman" w:hint="eastAsia"/>
+          <w:sz w:val="36"/>
+          <w:u w:val="single"/>
+        </w:rPr>
+      </w:pPr>
+      <w:r>
+        <w:rPr>
+          <w:rFonts w:ascii="Times New Roman" w:hAnsi="Times New Roman" w:cs="Times New Roman"/>
+          <w:sz w:val="36"/>
+          <w:u w:val="single"/>
+        </w:rPr>
+        <w:t>Meetings</w:t>
+      </w:r>
+    </w:p>
+    <w:p>
+      <w:pPr>
+        <w:ind w:right="720"/>
+        <w:jc w:val="both"/>
+        <w:rPr>
+          <w:rFonts w:ascii="Times New Roman" w:hAnsi="Times New Roman" w:cs="Times New Roman"/>
+          <w:sz w:val="28"/>
+        </w:rPr>
+      </w:pPr>
+      <w:r>
+        <w:rPr>
+          <w:rFonts w:ascii="Times New Roman" w:hAnsi="Times New Roman" w:cs="Times New Roman"/>
+          <w:sz w:val="28"/>
+        </w:rPr>
+        <w:t xml:space="preserve">User </w:t>
+      </w:r>
+      <w:r>
+        <w:rPr>
+          <w:rFonts w:ascii="Times New Roman" w:hAnsi="Times New Roman" w:cs="Times New Roman"/>
+          <w:sz w:val="28"/>
+        </w:rPr>
+        <w:t>can click “Meetings” at the bottom of the page to access the meetings page. All the conference sessions will be shown here.</w:t>
+      </w:r>
+      <w:r>
+        <w:rPr>
+          <w:rFonts w:ascii="Times New Roman" w:hAnsi="Times New Roman" w:cs="Times New Roman"/>
+          <w:noProof/>
+          <w:sz w:val="28"/>
+          <w:lang w:eastAsia="en-US"/>
+        </w:rPr>
+        <w:drawing>
+          <wp:inline distT="0" distB="0" distL="0" distR="0" wp14:anchorId="0A7A091A" wp14:editId="7D77B130">
+            <wp:extent cx="5652135" cy="1596409"/>
+            <wp:effectExtent l="0" t="0" r="12065" b="3810"/>
+            <wp:docPr id="9" name="Picture 9" descr="../../../../../../Desktop/Screen%20Shot%202015-12-20%20at%20"/>
+            <wp:cNvGraphicFramePr>
+              <a:graphicFrameLocks xmlns:a="http://schemas.openxmlformats.org/drawingml/2006/main" noChangeAspect="1"/>
+            </wp:cNvGraphicFramePr>
+            <a:graphic xmlns:a="http://schemas.openxmlformats.org/drawingml/2006/main">
+              <a:graphicData uri="http://schemas.openxmlformats.org/drawingml/2006/picture">
+                <pic:pic xmlns:pic="http://schemas.openxmlformats.org/drawingml/2006/picture">
+                  <pic:nvPicPr>
+                    <pic:cNvPr id="0" name="Picture 7" descr="../../../../../../Desktop/Screen%20Shot%202015-12-20%20at%20"/>
+                    <pic:cNvPicPr>
+                      <a:picLocks noChangeAspect="1" noChangeArrowheads="1"/>
+                    </pic:cNvPicPr>
+                  </pic:nvPicPr>
+                  <pic:blipFill>
+                    <a:blip r:embed="rId18">
+                      <a:extLst>
+                        <a:ext uri="{28A0092B-C50C-407E-A947-70E740481C1C}">
+                          <a14:useLocalDpi xmlns:a14="http://schemas.microsoft.com/office/drawing/2010/main" val="0"/>
+                        </a:ext>
+                      </a:extLst>
+                    </a:blip>
+                    <a:srcRect/>
+                    <a:stretch>
+                      <a:fillRect/>
+                    </a:stretch>
+                  </pic:blipFill>
+                  <pic:spPr bwMode="auto">
+                    <a:xfrm>
+                      <a:off x="0" y="0"/>
+                      <a:ext cx="5672263" cy="1602094"/>
+                    </a:xfrm>
+                    <a:prstGeom prst="rect">
+                      <a:avLst/>
+                    </a:prstGeom>
+                    <a:noFill/>
+                    <a:ln>
+                      <a:noFill/>
+                    </a:ln>
+                  </pic:spPr>
+                </pic:pic>
+              </a:graphicData>
+            </a:graphic>
+          </wp:inline>
+        </w:drawing>
+      </w:r>
+    </w:p>
+    <w:p>
+      <w:pPr>
+        <w:ind w:right="720"/>
+        <w:jc w:val="both"/>
+        <w:rPr>
+          <w:rFonts w:ascii="Times New Roman" w:hAnsi="Times New Roman" w:cs="Times New Roman"/>
+          <w:sz w:val="28"/>
+        </w:rPr>
+      </w:pPr>
+      <w:r>
+        <w:rPr>
+          <w:rFonts w:ascii="Times New Roman" w:hAnsi="Times New Roman" w:cs="Times New Roman"/>
+          <w:sz w:val="28"/>
+        </w:rPr>
+        <w:t>Administrator can click on a meeting to view the detail information.</w:t>
+      </w:r>
+      <w:r>
+        <w:rPr>
+          <w:rFonts w:ascii="Times New Roman" w:hAnsi="Times New Roman" w:cs="Times New Roman"/>
+          <w:noProof/>
+          <w:sz w:val="28"/>
+          <w:lang w:eastAsia="en-US"/>
+        </w:rPr>
+        <w:drawing>
+          <wp:inline distT="0" distB="0" distL="0" distR="0" wp14:anchorId="7E363CF5" wp14:editId="62F28A23">
+            <wp:extent cx="3137535" cy="1452451"/>
+            <wp:effectExtent l="0" t="0" r="12065" b="0"/>
+            <wp:docPr id="10" name="Picture 10" descr="../../../../../../Desktop/Screen%20Shot%202015-12-20%20at%20"/>
+            <wp:cNvGraphicFramePr>
+              <a:graphicFrameLocks xmlns:a="http://schemas.openxmlformats.org/drawingml/2006/main" noChangeAspect="1"/>
+            </wp:cNvGraphicFramePr>
+            <a:graphic xmlns:a="http://schemas.openxmlformats.org/drawingml/2006/main">
+              <a:graphicData uri="http://schemas.openxmlformats.org/drawingml/2006/picture">
+                <pic:pic xmlns:pic="http://schemas.openxmlformats.org/drawingml/2006/picture">
+                  <pic:nvPicPr>
+                    <pic:cNvPr id="0" name="Picture 8" descr="../../../../../../Desktop/Screen%20Shot%202015-12-20%20at%20"/>
+                    <pic:cNvPicPr>
+                      <a:picLocks noChangeAspect="1" noChangeArrowheads="1"/>
+                    </pic:cNvPicPr>
+                  </pic:nvPicPr>
+                  <pic:blipFill>
+                    <a:blip r:embed="rId19">
+                      <a:extLst>
+                        <a:ext uri="{28A0092B-C50C-407E-A947-70E740481C1C}">
+                          <a14:useLocalDpi xmlns:a14="http://schemas.microsoft.com/office/drawing/2010/main" val="0"/>
+                        </a:ext>
+                      </a:extLst>
+                    </a:blip>
+                    <a:srcRect/>
+                    <a:stretch>
+                      <a:fillRect/>
+                    </a:stretch>
+                  </pic:blipFill>
+                  <pic:spPr bwMode="auto">
+                    <a:xfrm>
+                      <a:off x="0" y="0"/>
+                      <a:ext cx="3176374" cy="1470431"/>
+                    </a:xfrm>
+                    <a:prstGeom prst="rect">
+                      <a:avLst/>
+                    </a:prstGeom>
+                    <a:noFill/>
+                    <a:ln>
+                      <a:noFill/>
+                    </a:ln>
+                  </pic:spPr>
+                </pic:pic>
+              </a:graphicData>
+            </a:graphic>
+          </wp:inline>
+        </w:drawing>
+      </w:r>
+    </w:p>
+    <w:p>
+      <w:pPr>
+        <w:ind w:right="720"/>
+        <w:jc w:val="both"/>
+        <w:rPr>
+          <w:rFonts w:ascii="Times New Roman" w:hAnsi="Times New Roman" w:cs="Times New Roman"/>
+          <w:sz w:val="28"/>
+        </w:rPr>
+      </w:pPr>
+      <w:r>
+        <w:rPr>
+          <w:rFonts w:ascii="Times New Roman" w:hAnsi="Times New Roman" w:cs="Times New Roman"/>
+          <w:sz w:val="28"/>
+        </w:rPr>
+        <w:t>//Administrator can create meetings.</w:t>
+      </w:r>
+    </w:p>
+    <w:p>
+      <w:pPr>
+        <w:ind w:right="720"/>
+        <w:jc w:val="both"/>
+        <w:rPr>
+          <w:rFonts w:ascii="Times New Roman" w:hAnsi="Times New Roman" w:cs="Times New Roman"/>
+          <w:sz w:val="28"/>
+        </w:rPr>
+      </w:pPr>
+    </w:p>
+    <w:p>
+      <w:pPr>
+        <w:ind w:right="720"/>
+        <w:jc w:val="both"/>
+        <w:rPr>
+          <w:rFonts w:ascii="Times New Roman" w:hAnsi="Times New Roman" w:cs="Times New Roman"/>
+          <w:sz w:val="28"/>
+        </w:rPr>
+      </w:pPr>
+    </w:p>
+    <w:p>
+      <w:pPr>
+        <w:ind w:right="720"/>
+        <w:jc w:val="both"/>
+        <w:rPr>
+          <w:rFonts w:ascii="Times New Roman" w:hAnsi="Times New Roman" w:cs="Times New Roman"/>
+          <w:sz w:val="28"/>
+        </w:rPr>
+      </w:pPr>
+    </w:p>
+    <w:p>
+      <w:pPr>
+        <w:ind w:right="720"/>
+        <w:jc w:val="both"/>
+        <w:rPr>
+          <w:rFonts w:ascii="Times New Roman" w:hAnsi="Times New Roman" w:cs="Times New Roman"/>
+          <w:sz w:val="28"/>
+        </w:rPr>
+      </w:pPr>
+    </w:p>
+    <w:p>
+      <w:pPr>
+        <w:ind w:right="720"/>
+        <w:jc w:val="both"/>
+        <w:rPr>
+          <w:rFonts w:ascii="Times New Roman" w:hAnsi="Times New Roman" w:cs="Times New Roman"/>
+          <w:sz w:val="28"/>
+        </w:rPr>
+      </w:pPr>
+    </w:p>
+    <w:p>
+      <w:pPr>
+        <w:ind w:right="720"/>
+        <w:jc w:val="both"/>
+        <w:rPr>
+          <w:rFonts w:ascii="Times New Roman" w:hAnsi="Times New Roman" w:cs="Times New Roman"/>
+          <w:sz w:val="28"/>
+        </w:rPr>
+      </w:pPr>
+    </w:p>
+    <w:p>
+      <w:pPr>
+        <w:ind w:right="720"/>
+        <w:jc w:val="both"/>
+        <w:rPr>
+          <w:rFonts w:ascii="Times New Roman" w:hAnsi="Times New Roman" w:cs="Times New Roman"/>
+          <w:sz w:val="28"/>
+        </w:rPr>
+      </w:pPr>
+    </w:p>
+    <w:p>
+      <w:pPr>
+        <w:ind w:right="720"/>
+        <w:jc w:val="both"/>
+        <w:rPr>
+          <w:rFonts w:ascii="Times New Roman" w:hAnsi="Times New Roman" w:cs="Times New Roman"/>
+          <w:sz w:val="28"/>
+        </w:rPr>
+      </w:pPr>
+    </w:p>
+    <w:p>
+      <w:pPr>
+        <w:ind w:right="720"/>
+        <w:jc w:val="both"/>
+        <w:rPr>
+          <w:rFonts w:ascii="Times New Roman" w:hAnsi="Times New Roman" w:cs="Times New Roman"/>
+          <w:sz w:val="28"/>
+        </w:rPr>
+      </w:pPr>
+    </w:p>
+    <w:p>
+      <w:pPr>
+        <w:ind w:right="720"/>
+        <w:jc w:val="both"/>
+        <w:rPr>
+          <w:rFonts w:ascii="Times New Roman" w:hAnsi="Times New Roman" w:cs="Times New Roman"/>
+          <w:sz w:val="36"/>
+          <w:u w:val="single"/>
+        </w:rPr>
+      </w:pPr>
+      <w:r>
+        <w:rPr>
+          <w:rFonts w:ascii="Times New Roman" w:hAnsi="Times New Roman" w:cs="Times New Roman"/>
+          <w:sz w:val="36"/>
+          <w:u w:val="single"/>
+        </w:rPr>
+        <w:lastRenderedPageBreak/>
+        <w:t>Forum</w:t>
+      </w:r>
+    </w:p>
+    <w:p>
+      <w:pPr>
+        <w:ind w:right="720"/>
+        <w:jc w:val="both"/>
+        <w:rPr>
+          <w:rFonts w:ascii="Times New Roman" w:hAnsi="Times New Roman" w:cs="Times New Roman"/>
+          <w:sz w:val="28"/>
+        </w:rPr>
+      </w:pPr>
+      <w:r>
+        <w:rPr>
+          <w:rFonts w:ascii="Times New Roman" w:hAnsi="Times New Roman" w:cs="Times New Roman"/>
+          <w:sz w:val="28"/>
+        </w:rPr>
+        <w:t xml:space="preserve">User </w:t>
+      </w:r>
+      <w:r>
+        <w:rPr>
+          <w:rFonts w:ascii="Times New Roman" w:hAnsi="Times New Roman" w:cs="Times New Roman"/>
+          <w:sz w:val="28"/>
+        </w:rPr>
+        <w:t>can click “</w:t>
+      </w:r>
+      <w:r>
+        <w:rPr>
+          <w:rFonts w:ascii="Times New Roman" w:hAnsi="Times New Roman" w:cs="Times New Roman"/>
+          <w:sz w:val="28"/>
+        </w:rPr>
+        <w:t>Forum</w:t>
+      </w:r>
+      <w:r>
+        <w:rPr>
+          <w:rFonts w:ascii="Times New Roman" w:hAnsi="Times New Roman" w:cs="Times New Roman"/>
+          <w:sz w:val="28"/>
+        </w:rPr>
+        <w:t xml:space="preserve">” at the </w:t>
+      </w:r>
+      <w:r>
+        <w:rPr>
+          <w:rFonts w:ascii="Times New Roman" w:hAnsi="Times New Roman" w:cs="Times New Roman"/>
+          <w:sz w:val="28"/>
+        </w:rPr>
+        <w:t>bottom of the page to access forum</w:t>
+      </w:r>
+      <w:r>
+        <w:rPr>
+          <w:rFonts w:ascii="Times New Roman" w:hAnsi="Times New Roman" w:cs="Times New Roman"/>
+          <w:sz w:val="28"/>
+        </w:rPr>
+        <w:t xml:space="preserve"> page. All the </w:t>
+      </w:r>
+      <w:r>
+        <w:rPr>
+          <w:rFonts w:ascii="Times New Roman" w:hAnsi="Times New Roman" w:cs="Times New Roman"/>
+          <w:sz w:val="28"/>
+        </w:rPr>
+        <w:t>discussion boards</w:t>
+      </w:r>
+      <w:r>
+        <w:rPr>
+          <w:rFonts w:ascii="Times New Roman" w:hAnsi="Times New Roman" w:cs="Times New Roman"/>
+          <w:sz w:val="28"/>
+        </w:rPr>
+        <w:t xml:space="preserve"> will be shown here.</w:t>
+      </w:r>
+    </w:p>
+    <w:p>
+      <w:pPr>
+        <w:ind w:right="720"/>
+        <w:jc w:val="both"/>
+        <w:rPr>
+          <w:rFonts w:ascii="Times New Roman" w:hAnsi="Times New Roman" w:cs="Times New Roman"/>
+          <w:sz w:val="28"/>
+        </w:rPr>
+      </w:pPr>
+      <w:r>
+        <w:rPr>
+          <w:rFonts w:ascii="Times New Roman" w:hAnsi="Times New Roman" w:cs="Times New Roman"/>
+          <w:noProof/>
+          <w:sz w:val="28"/>
+          <w:lang w:eastAsia="en-US"/>
+        </w:rPr>
+        <w:drawing>
+          <wp:inline distT="0" distB="0" distL="0" distR="0" wp14:anchorId="4CF89691" wp14:editId="638AEE41">
+            <wp:extent cx="5943600" cy="1557655"/>
+            <wp:effectExtent l="0" t="0" r="0" b="0"/>
+            <wp:docPr id="14" name="Picture 14" descr="../../../../../../Desktop/Screen%20Shot%202015-12-20%20at%20"/>
+            <wp:cNvGraphicFramePr>
+              <a:graphicFrameLocks xmlns:a="http://schemas.openxmlformats.org/drawingml/2006/main" noChangeAspect="1"/>
+            </wp:cNvGraphicFramePr>
+            <a:graphic xmlns:a="http://schemas.openxmlformats.org/drawingml/2006/main">
+              <a:graphicData uri="http://schemas.openxmlformats.org/drawingml/2006/picture">
+                <pic:pic xmlns:pic="http://schemas.openxmlformats.org/drawingml/2006/picture">
+                  <pic:nvPicPr>
+                    <pic:cNvPr id="0" name="Picture 11" descr="../../../../../../Desktop/Screen%20Shot%202015-12-20%20at%20"/>
+                    <pic:cNvPicPr>
+                      <a:picLocks noChangeAspect="1" noChangeArrowheads="1"/>
+                    </pic:cNvPicPr>
+                  </pic:nvPicPr>
+                  <pic:blipFill>
+                    <a:blip r:embed="rId20">
+                      <a:extLst>
+                        <a:ext uri="{28A0092B-C50C-407E-A947-70E740481C1C}">
+                          <a14:useLocalDpi xmlns:a14="http://schemas.microsoft.com/office/drawing/2010/main" val="0"/>
+                        </a:ext>
+                      </a:extLst>
+                    </a:blip>
+                    <a:srcRect/>
+                    <a:stretch>
+                      <a:fillRect/>
+                    </a:stretch>
+                  </pic:blipFill>
+                  <pic:spPr bwMode="auto">
+                    <a:xfrm>
+                      <a:off x="0" y="0"/>
+                      <a:ext cx="5943600" cy="1557655"/>
+                    </a:xfrm>
+                    <a:prstGeom prst="rect">
+                      <a:avLst/>
+                    </a:prstGeom>
+                    <a:noFill/>
+                    <a:ln>
+                      <a:noFill/>
+                    </a:ln>
+                  </pic:spPr>
+                </pic:pic>
+              </a:graphicData>
+            </a:graphic>
+          </wp:inline>
+        </w:drawing>
+      </w:r>
+    </w:p>
+    <w:p>
+      <w:pPr>
+        <w:ind w:right="720"/>
+        <w:jc w:val="both"/>
+        <w:rPr>
+          <w:rFonts w:ascii="Times New Roman" w:hAnsi="Times New Roman" w:cs="Times New Roman"/>
+          <w:sz w:val="28"/>
+        </w:rPr>
+      </w:pPr>
+      <w:r>
+        <w:rPr>
+          <w:rFonts w:ascii="Times New Roman" w:hAnsi="Times New Roman" w:cs="Times New Roman"/>
+          <w:sz w:val="28"/>
+        </w:rPr>
+        <w:t xml:space="preserve">User can click on a board to view all the posts under this board. And user can click “Create” to create a new post which can be viewed by everyone. </w:t>
+      </w:r>
+    </w:p>
+    <w:p>
+      <w:pPr>
+        <w:ind w:right="720"/>
+        <w:jc w:val="both"/>
+        <w:rPr>
+          <w:rFonts w:ascii="Times New Roman" w:hAnsi="Times New Roman" w:cs="Times New Roman"/>
+          <w:sz w:val="28"/>
+        </w:rPr>
+      </w:pPr>
+      <w:r>
+        <w:rPr>
+          <w:rFonts w:ascii="Times New Roman" w:hAnsi="Times New Roman" w:cs="Times New Roman"/>
+          <w:noProof/>
+          <w:sz w:val="28"/>
+          <w:lang w:eastAsia="en-US"/>
+        </w:rPr>
+        <w:drawing>
+          <wp:inline distT="0" distB="0" distL="0" distR="0" wp14:anchorId="78D33693" wp14:editId="6CB286F9">
+            <wp:extent cx="3737014" cy="2225040"/>
+            <wp:effectExtent l="0" t="0" r="0" b="10160"/>
+            <wp:docPr id="19" name="Picture 19" descr="../../../../../../Desktop/Screen%20Shot%202015-12-20%20at%20"/>
+            <wp:cNvGraphicFramePr>
+              <a:graphicFrameLocks xmlns:a="http://schemas.openxmlformats.org/drawingml/2006/main" noChangeAspect="1"/>
+            </wp:cNvGraphicFramePr>
+            <a:graphic xmlns:a="http://schemas.openxmlformats.org/drawingml/2006/main">
+              <a:graphicData uri="http://schemas.openxmlformats.org/drawingml/2006/picture">
+                <pic:pic xmlns:pic="http://schemas.openxmlformats.org/drawingml/2006/picture">
+                  <pic:nvPicPr>
+                    <pic:cNvPr id="0" name="Picture 12" descr="../../../../../../Desktop/Screen%20Shot%202015-12-20%20at%20"/>
+                    <pic:cNvPicPr>
+                      <a:picLocks noChangeAspect="1" noChangeArrowheads="1"/>
+                    </pic:cNvPicPr>
+                  </pic:nvPicPr>
+                  <pic:blipFill>
+                    <a:blip r:embed="rId21">
+                      <a:extLst>
+                        <a:ext uri="{28A0092B-C50C-407E-A947-70E740481C1C}">
+                          <a14:useLocalDpi xmlns:a14="http://schemas.microsoft.com/office/drawing/2010/main" val="0"/>
+                        </a:ext>
+                      </a:extLst>
+                    </a:blip>
+                    <a:srcRect/>
+                    <a:stretch>
+                      <a:fillRect/>
+                    </a:stretch>
+                  </pic:blipFill>
+                  <pic:spPr bwMode="auto">
+                    <a:xfrm>
+                      <a:off x="0" y="0"/>
+                      <a:ext cx="3752606" cy="2234324"/>
+                    </a:xfrm>
+                    <a:prstGeom prst="rect">
+                      <a:avLst/>
+                    </a:prstGeom>
+                    <a:noFill/>
+                    <a:ln>
+                      <a:noFill/>
+                    </a:ln>
+                  </pic:spPr>
+                </pic:pic>
+              </a:graphicData>
+            </a:graphic>
+          </wp:inline>
+        </w:drawing>
+      </w:r>
+    </w:p>
+    <w:p>
+      <w:pPr>
+        <w:ind w:right="720"/>
+        <w:jc w:val="both"/>
+        <w:rPr>
+          <w:rFonts w:ascii="Times New Roman" w:hAnsi="Times New Roman" w:cs="Times New Roman"/>
+          <w:sz w:val="28"/>
+        </w:rPr>
+      </w:pPr>
+      <w:r>
+        <w:rPr>
+          <w:rFonts w:ascii="Times New Roman" w:hAnsi="Times New Roman" w:cs="Times New Roman"/>
+          <w:sz w:val="28"/>
+        </w:rPr>
+        <w:t>User can click on a post to view all the discussion under this post. And user can click “comment” to join the discussion.</w:t>
+      </w:r>
+    </w:p>
+    <w:p>
+      <w:pPr>
+        <w:ind w:right="720"/>
+        <w:jc w:val="both"/>
+        <w:rPr>
+          <w:rFonts w:ascii="Times New Roman" w:hAnsi="Times New Roman" w:cs="Times New Roman"/>
+          <w:sz w:val="28"/>
+        </w:rPr>
+      </w:pPr>
+      <w:r>
+        <w:rPr>
+          <w:rFonts w:ascii="Times New Roman" w:hAnsi="Times New Roman" w:cs="Times New Roman"/>
+          <w:sz w:val="28"/>
+        </w:rPr>
+        <w:t>// For admin, delete</w:t>
+      </w:r>
+    </w:p>
+    <w:p>
+      <w:pPr>
+        <w:ind w:right="720"/>
+        <w:jc w:val="both"/>
+        <w:rPr>
+          <w:rFonts w:ascii="Times New Roman" w:hAnsi="Times New Roman" w:cs="Times New Roman"/>
+          <w:sz w:val="28"/>
+        </w:rPr>
+      </w:pPr>
+      <w:r>
+        <w:rPr>
+          <w:rFonts w:ascii="Times New Roman" w:hAnsi="Times New Roman" w:cs="Times New Roman"/>
+          <w:noProof/>
+          <w:sz w:val="28"/>
+          <w:lang w:eastAsia="en-US"/>
+        </w:rPr>
+        <w:lastRenderedPageBreak/>
+        <w:drawing>
+          <wp:inline distT="0" distB="0" distL="0" distR="0" wp14:anchorId="461CC41C" wp14:editId="63C0AAE0">
+            <wp:extent cx="4051935" cy="2706917"/>
+            <wp:effectExtent l="0" t="0" r="0" b="11430"/>
+            <wp:docPr id="20" name="Picture 20" descr="../../../../../../Desktop/Screen%20Shot%202015-12-20%20at%20"/>
+            <wp:cNvGraphicFramePr>
+              <a:graphicFrameLocks xmlns:a="http://schemas.openxmlformats.org/drawingml/2006/main" noChangeAspect="1"/>
+            </wp:cNvGraphicFramePr>
+            <a:graphic xmlns:a="http://schemas.openxmlformats.org/drawingml/2006/main">
+              <a:graphicData uri="http://schemas.openxmlformats.org/drawingml/2006/picture">
+                <pic:pic xmlns:pic="http://schemas.openxmlformats.org/drawingml/2006/picture">
+                  <pic:nvPicPr>
+                    <pic:cNvPr id="0" name="Picture 13" descr="../../../../../../Desktop/Screen%20Shot%202015-12-20%20at%20"/>
+                    <pic:cNvPicPr>
+                      <a:picLocks noChangeAspect="1" noChangeArrowheads="1"/>
+                    </pic:cNvPicPr>
+                  </pic:nvPicPr>
+                  <pic:blipFill>
+                    <a:blip r:embed="rId22">
+                      <a:extLst>
+                        <a:ext uri="{28A0092B-C50C-407E-A947-70E740481C1C}">
+                          <a14:useLocalDpi xmlns:a14="http://schemas.microsoft.com/office/drawing/2010/main" val="0"/>
+                        </a:ext>
+                      </a:extLst>
+                    </a:blip>
+                    <a:srcRect/>
+                    <a:stretch>
+                      <a:fillRect/>
+                    </a:stretch>
+                  </pic:blipFill>
+                  <pic:spPr bwMode="auto">
+                    <a:xfrm>
+                      <a:off x="0" y="0"/>
+                      <a:ext cx="4129232" cy="2758555"/>
+                    </a:xfrm>
+                    <a:prstGeom prst="rect">
+                      <a:avLst/>
+                    </a:prstGeom>
+                    <a:noFill/>
+                    <a:ln>
+                      <a:noFill/>
+                    </a:ln>
+                  </pic:spPr>
+                </pic:pic>
+              </a:graphicData>
+            </a:graphic>
+          </wp:inline>
+        </w:drawing>
+      </w:r>
+    </w:p>
+    <w:p>
+      <w:pPr>
+        <w:ind w:right="720"/>
+        <w:jc w:val="both"/>
+        <w:rPr>
+          <w:rFonts w:ascii="Times New Roman" w:hAnsi="Times New Roman" w:cs="Times New Roman"/>
+          <w:sz w:val="28"/>
+        </w:rPr>
+      </w:pPr>
+      <w:r>
+        <w:rPr>
+          <w:rFonts w:ascii="Times New Roman" w:hAnsi="Times New Roman" w:cs="Times New Roman"/>
+          <w:sz w:val="28"/>
+        </w:rPr>
+        <w:t>Administrator can click “New board” on the Forum page to create a new discussion board open for all the users.</w:t>
+      </w:r>
+    </w:p>
+    <w:p>
+      <w:pPr>
+        <w:ind w:right="720"/>
+        <w:jc w:val="both"/>
+        <w:rPr>
+          <w:rFonts w:ascii="Times New Roman" w:hAnsi="Times New Roman" w:cs="Times New Roman"/>
+          <w:sz w:val="28"/>
+        </w:rPr>
+      </w:pPr>
+      <w:r>
+        <w:rPr>
+          <w:rFonts w:ascii="Times New Roman" w:hAnsi="Times New Roman" w:cs="Times New Roman"/>
+          <w:noProof/>
+          <w:sz w:val="28"/>
+          <w:lang w:eastAsia="en-US"/>
+        </w:rPr>
+        <w:drawing>
+          <wp:inline distT="0" distB="0" distL="0" distR="0" wp14:anchorId="0FB10B64" wp14:editId="611E6A7A">
+            <wp:extent cx="4280535" cy="2170908"/>
+            <wp:effectExtent l="0" t="0" r="0" b="0"/>
+            <wp:docPr id="21" name="Picture 21" descr="../../../../../../Desktop/Screen%20Shot%202015-12-20%20at%20"/>
+            <wp:cNvGraphicFramePr>
+              <a:graphicFrameLocks xmlns:a="http://schemas.openxmlformats.org/drawingml/2006/main" noChangeAspect="1"/>
+            </wp:cNvGraphicFramePr>
+            <a:graphic xmlns:a="http://schemas.openxmlformats.org/drawingml/2006/main">
+              <a:graphicData uri="http://schemas.openxmlformats.org/drawingml/2006/picture">
+                <pic:pic xmlns:pic="http://schemas.openxmlformats.org/drawingml/2006/picture">
+                  <pic:nvPicPr>
+                    <pic:cNvPr id="0" name="Picture 14" descr="../../../../../../Desktop/Screen%20Shot%202015-12-20%20at%20"/>
+                    <pic:cNvPicPr>
+                      <a:picLocks noChangeAspect="1" noChangeArrowheads="1"/>
+                    </pic:cNvPicPr>
+                  </pic:nvPicPr>
+                  <pic:blipFill>
+                    <a:blip r:embed="rId23">
+                      <a:extLst>
+                        <a:ext uri="{28A0092B-C50C-407E-A947-70E740481C1C}">
+                          <a14:useLocalDpi xmlns:a14="http://schemas.microsoft.com/office/drawing/2010/main" val="0"/>
+                        </a:ext>
+                      </a:extLst>
+                    </a:blip>
+                    <a:srcRect/>
+                    <a:stretch>
+                      <a:fillRect/>
+                    </a:stretch>
+                  </pic:blipFill>
+                  <pic:spPr bwMode="auto">
+                    <a:xfrm>
+                      <a:off x="0" y="0"/>
+                      <a:ext cx="4288605" cy="2175001"/>
+                    </a:xfrm>
+                    <a:prstGeom prst="rect">
+                      <a:avLst/>
+                    </a:prstGeom>
+                    <a:noFill/>
+                    <a:ln>
+                      <a:noFill/>
+                    </a:ln>
+                  </pic:spPr>
+                </pic:pic>
+              </a:graphicData>
+            </a:graphic>
+          </wp:inline>
+        </w:drawing>
+      </w:r>
+    </w:p>
+    <w:p>
+      <w:pPr>
+        <w:ind w:right="720"/>
+        <w:jc w:val="both"/>
+        <w:rPr>
+          <w:rFonts w:ascii="Times New Roman" w:hAnsi="Times New Roman" w:cs="Times New Roman"/>
+          <w:sz w:val="28"/>
+        </w:rPr>
+      </w:pPr>
+    </w:p>
+    <w:p>
+      <w:pPr>
+        <w:ind w:right="720"/>
+        <w:jc w:val="both"/>
+        <w:rPr>
+          <w:rFonts w:ascii="Times New Roman" w:hAnsi="Times New Roman" w:cs="Times New Roman"/>
+          <w:sz w:val="28"/>
+        </w:rPr>
+      </w:pPr>
+    </w:p>
+    <w:p>
+      <w:pPr>
+        <w:ind w:right="720"/>
+        <w:jc w:val="both"/>
+        <w:rPr>
+          <w:rFonts w:ascii="Times New Roman" w:hAnsi="Times New Roman" w:cs="Times New Roman"/>
+          <w:sz w:val="28"/>
+        </w:rPr>
+      </w:pPr>
+    </w:p>
+    <w:p>
+      <w:pPr>
+        <w:ind w:right="720"/>
+        <w:jc w:val="both"/>
+        <w:rPr>
+          <w:rFonts w:ascii="Times New Roman" w:hAnsi="Times New Roman" w:cs="Times New Roman"/>
+          <w:sz w:val="28"/>
+        </w:rPr>
+      </w:pPr>
+    </w:p>
+    <w:p>
+      <w:pPr>
+        <w:ind w:right="720"/>
+        <w:jc w:val="both"/>
+        <w:rPr>
+          <w:rFonts w:ascii="Times New Roman" w:hAnsi="Times New Roman" w:cs="Times New Roman"/>
+          <w:sz w:val="28"/>
+        </w:rPr>
+      </w:pPr>
+    </w:p>
+    <w:p>
+      <w:pPr>
+        <w:ind w:right="720"/>
+        <w:jc w:val="both"/>
+        <w:rPr>
+          <w:rFonts w:ascii="Times New Roman" w:hAnsi="Times New Roman" w:cs="Times New Roman"/>
+          <w:sz w:val="28"/>
+        </w:rPr>
+      </w:pPr>
+    </w:p>
+    <w:p>
+      <w:pPr>
+        <w:ind w:right="720"/>
+        <w:jc w:val="both"/>
+        <w:rPr>
+          <w:rFonts w:ascii="Times New Roman" w:hAnsi="Times New Roman" w:cs="Times New Roman"/>
+          <w:sz w:val="28"/>
+        </w:rPr>
+      </w:pPr>
+    </w:p>
+    <w:p>
+      <w:pPr>
+        <w:ind w:right="720"/>
+        <w:jc w:val="both"/>
+        <w:rPr>
+          <w:rFonts w:ascii="Times New Roman" w:hAnsi="Times New Roman" w:cs="Times New Roman"/>
+          <w:sz w:val="28"/>
+        </w:rPr>
+      </w:pPr>
+    </w:p>
+    <w:p>
+      <w:pPr>
+        <w:ind w:right="720"/>
+        <w:jc w:val="both"/>
+        <w:rPr>
+          <w:rFonts w:ascii="Times New Roman" w:hAnsi="Times New Roman" w:cs="Times New Roman" w:hint="eastAsia"/>
+          <w:sz w:val="36"/>
+          <w:u w:val="single"/>
+        </w:rPr>
+      </w:pPr>
+      <w:r>
+        <w:rPr>
+          <w:rFonts w:ascii="Times New Roman" w:hAnsi="Times New Roman" w:cs="Times New Roman"/>
+          <w:sz w:val="36"/>
+          <w:u w:val="single"/>
+        </w:rPr>
+        <w:lastRenderedPageBreak/>
+        <w:t>Inbox</w:t>
+      </w:r>
+    </w:p>
+    <w:p>
+      <w:pPr>
+        <w:ind w:right="720"/>
+        <w:jc w:val="both"/>
+        <w:rPr>
+          <w:rFonts w:ascii="Times New Roman" w:hAnsi="Times New Roman" w:cs="Times New Roman"/>
+          <w:sz w:val="28"/>
+        </w:rPr>
+      </w:pPr>
+      <w:r>
+        <w:rPr>
+          <w:rFonts w:ascii="Times New Roman" w:hAnsi="Times New Roman" w:cs="Times New Roman"/>
+          <w:sz w:val="28"/>
+        </w:rPr>
+        <w:t>User</w:t>
+      </w:r>
+      <w:r>
+        <w:rPr>
+          <w:rFonts w:ascii="Times New Roman" w:hAnsi="Times New Roman" w:cs="Times New Roman"/>
+          <w:sz w:val="28"/>
+        </w:rPr>
+        <w:t xml:space="preserve"> can click “</w:t>
+      </w:r>
+      <w:r>
+        <w:rPr>
+          <w:rFonts w:ascii="Times New Roman" w:hAnsi="Times New Roman" w:cs="Times New Roman"/>
+          <w:sz w:val="28"/>
+        </w:rPr>
+        <w:t>Inbox</w:t>
+      </w:r>
+      <w:r>
+        <w:rPr>
+          <w:rFonts w:ascii="Times New Roman" w:hAnsi="Times New Roman" w:cs="Times New Roman"/>
+          <w:sz w:val="28"/>
+        </w:rPr>
+        <w:t xml:space="preserve">” at the bottom of the page to access </w:t>
+      </w:r>
+      <w:r>
+        <w:rPr>
+          <w:rFonts w:ascii="Times New Roman" w:hAnsi="Times New Roman" w:cs="Times New Roman"/>
+          <w:sz w:val="28"/>
+        </w:rPr>
+        <w:t>inbox</w:t>
+      </w:r>
+      <w:r>
+        <w:rPr>
+          <w:rFonts w:ascii="Times New Roman" w:hAnsi="Times New Roman" w:cs="Times New Roman"/>
+          <w:sz w:val="28"/>
+        </w:rPr>
+        <w:t xml:space="preserve"> page.</w:t>
+      </w:r>
+      <w:r>
+        <w:rPr>
+          <w:rFonts w:ascii="Times New Roman" w:hAnsi="Times New Roman" w:cs="Times New Roman" w:hint="eastAsia"/>
+          <w:noProof/>
+          <w:sz w:val="28"/>
+          <w:lang w:eastAsia="en-US"/>
+        </w:rPr>
+        <w:drawing>
+          <wp:inline distT="0" distB="0" distL="0" distR="0" wp14:anchorId="7433F817" wp14:editId="08C18BD6">
+            <wp:extent cx="5935345" cy="846455"/>
+            <wp:effectExtent l="0" t="0" r="8255" b="0"/>
+            <wp:docPr id="22" name="Picture 22" descr="../../../../../../Desktop/Screen%20Shot%202015-12-20%20at%20"/>
+            <wp:cNvGraphicFramePr>
+              <a:graphicFrameLocks xmlns:a="http://schemas.openxmlformats.org/drawingml/2006/main" noChangeAspect="1"/>
+            </wp:cNvGraphicFramePr>
+            <a:graphic xmlns:a="http://schemas.openxmlformats.org/drawingml/2006/main">
+              <a:graphicData uri="http://schemas.openxmlformats.org/drawingml/2006/picture">
+                <pic:pic xmlns:pic="http://schemas.openxmlformats.org/drawingml/2006/picture">
+                  <pic:nvPicPr>
+                    <pic:cNvPr id="0" name="Picture 15" descr="../../../../../../Desktop/Screen%20Shot%202015-12-20%20at%20"/>
+                    <pic:cNvPicPr>
+                      <a:picLocks noChangeAspect="1" noChangeArrowheads="1"/>
+                    </pic:cNvPicPr>
+                  </pic:nvPicPr>
+                  <pic:blipFill>
+                    <a:blip r:embed="rId24">
+                      <a:extLst>
+                        <a:ext uri="{28A0092B-C50C-407E-A947-70E740481C1C}">
+                          <a14:useLocalDpi xmlns:a14="http://schemas.microsoft.com/office/drawing/2010/main" val="0"/>
+                        </a:ext>
+                      </a:extLst>
+                    </a:blip>
+                    <a:srcRect/>
+                    <a:stretch>
+                      <a:fillRect/>
+                    </a:stretch>
+                  </pic:blipFill>
+                  <pic:spPr bwMode="auto">
+                    <a:xfrm>
+                      <a:off x="0" y="0"/>
+                      <a:ext cx="5935345" cy="846455"/>
+                    </a:xfrm>
+                    <a:prstGeom prst="rect">
+                      <a:avLst/>
+                    </a:prstGeom>
+                    <a:noFill/>
+                    <a:ln>
+                      <a:noFill/>
+                    </a:ln>
+                  </pic:spPr>
+                </pic:pic>
+              </a:graphicData>
+            </a:graphic>
+          </wp:inline>
+        </w:drawing>
+      </w:r>
+    </w:p>
+    <w:p>
+      <w:pPr>
+        <w:ind w:right="720"/>
+        <w:jc w:val="both"/>
+        <w:rPr>
+          <w:rFonts w:ascii="Times New Roman" w:hAnsi="Times New Roman" w:cs="Times New Roman"/>
+          <w:sz w:val="28"/>
+        </w:rPr>
+      </w:pPr>
+      <w:r>
+        <w:rPr>
+          <w:rFonts w:ascii="Times New Roman" w:hAnsi="Times New Roman" w:cs="Times New Roman"/>
+          <w:sz w:val="28"/>
+        </w:rPr>
+        <w:t>In the inbox page, user can click “My Followed Friends” to view all the friends the user has followed, or click “Who is Following Me” to view all the users who have followed the user.</w:t>
+      </w:r>
+    </w:p>
+    <w:p>
+      <w:pPr>
+        <w:ind w:right="720"/>
+        <w:jc w:val="both"/>
+        <w:rPr>
+          <w:rFonts w:ascii="Times New Roman" w:hAnsi="Times New Roman" w:cs="Times New Roman" w:hint="eastAsia"/>
+          <w:sz w:val="28"/>
+        </w:rPr>
+      </w:pPr>
+      <w:r>
+        <w:rPr>
+          <w:rFonts w:ascii="Times New Roman" w:hAnsi="Times New Roman" w:cs="Times New Roman" w:hint="eastAsia"/>
+          <w:noProof/>
+          <w:sz w:val="28"/>
+          <w:lang w:eastAsia="en-US"/>
+        </w:rPr>
+        <w:drawing>
+          <wp:inline distT="0" distB="0" distL="0" distR="0" wp14:anchorId="1C41E778" wp14:editId="34A35420">
+            <wp:extent cx="3937635" cy="1968818"/>
+            <wp:effectExtent l="0" t="0" r="0" b="12700"/>
+            <wp:docPr id="23" name="Picture 23" descr="../../../../../../Desktop/Screen%20Shot%202015-12-20%20at%20"/>
+            <wp:cNvGraphicFramePr>
+              <a:graphicFrameLocks xmlns:a="http://schemas.openxmlformats.org/drawingml/2006/main" noChangeAspect="1"/>
+            </wp:cNvGraphicFramePr>
+            <a:graphic xmlns:a="http://schemas.openxmlformats.org/drawingml/2006/main">
+              <a:graphicData uri="http://schemas.openxmlformats.org/drawingml/2006/picture">
+                <pic:pic xmlns:pic="http://schemas.openxmlformats.org/drawingml/2006/picture">
+                  <pic:nvPicPr>
+                    <pic:cNvPr id="0" name="Picture 16" descr="../../../../../../Desktop/Screen%20Shot%202015-12-20%20at%20"/>
+                    <pic:cNvPicPr>
+                      <a:picLocks noChangeAspect="1" noChangeArrowheads="1"/>
+                    </pic:cNvPicPr>
+                  </pic:nvPicPr>
+                  <pic:blipFill>
+                    <a:blip r:embed="rId25">
+                      <a:extLst>
+                        <a:ext uri="{28A0092B-C50C-407E-A947-70E740481C1C}">
+                          <a14:useLocalDpi xmlns:a14="http://schemas.microsoft.com/office/drawing/2010/main" val="0"/>
+                        </a:ext>
+                      </a:extLst>
+                    </a:blip>
+                    <a:srcRect/>
+                    <a:stretch>
+                      <a:fillRect/>
+                    </a:stretch>
+                  </pic:blipFill>
+                  <pic:spPr bwMode="auto">
+                    <a:xfrm>
+                      <a:off x="0" y="0"/>
+                      <a:ext cx="3969706" cy="1984854"/>
+                    </a:xfrm>
+                    <a:prstGeom prst="rect">
+                      <a:avLst/>
+                    </a:prstGeom>
+                    <a:noFill/>
+                    <a:ln>
+                      <a:noFill/>
+                    </a:ln>
+                  </pic:spPr>
+                </pic:pic>
+              </a:graphicData>
+            </a:graphic>
+          </wp:inline>
+        </w:drawing>
+      </w:r>
       <w:bookmarkStart w:id="4" w:name="_GoBack"/>
       <w:bookmarkEnd w:id="4"/>
     </w:p>
@@ -1874,27 +3263,17 @@
         <w:ind w:right="720"/>
         <w:jc w:val="both"/>
         <w:rPr>
-          <w:rFonts w:ascii="Times New Roman" w:hAnsi="Times New Roman" w:cs="Times New Roman"/>
-          <w:sz w:val="28"/>
-        </w:rPr>
-      </w:pPr>
-    </w:p>
-    <w:p>
-      <w:pPr>
-        <w:ind w:right="720"/>
-        <w:jc w:val="center"/>
-        <w:rPr>
-          <w:rFonts w:ascii="Times New Roman" w:hAnsi="Times New Roman" w:cs="Times New Roman"/>
-          <w:sz w:val="28"/>
-        </w:rPr>
-      </w:pPr>
-    </w:p>
-    <w:p>
-      <w:pPr>
-        <w:ind w:right="720"/>
-        <w:jc w:val="both"/>
-        <w:rPr>
-          <w:rFonts w:ascii="Times New Roman" w:hAnsi="Times New Roman" w:cs="Times New Roman"/>
+          <w:rFonts w:ascii="Times New Roman" w:hAnsi="Times New Roman" w:cs="Times New Roman" w:hint="eastAsia"/>
+          <w:sz w:val="28"/>
+        </w:rPr>
+      </w:pPr>
+    </w:p>
+    <w:p>
+      <w:pPr>
+        <w:ind w:right="720"/>
+        <w:jc w:val="both"/>
+        <w:rPr>
+          <w:rFonts w:ascii="Times New Roman" w:hAnsi="Times New Roman" w:cs="Times New Roman" w:hint="eastAsia"/>
           <w:sz w:val="28"/>
         </w:rPr>
       </w:pPr>
